--- a/Graph/TopologicalSort.docx
+++ b/Graph/TopologicalSort.docx
@@ -60,7 +60,6 @@
         </w:drawing>
       </w:r>
     </w:p>
-    <w:p/>
     <w:p>
       <w:r>
         <w:rPr>
@@ -78,17 +77,7 @@
       </w:r>
     </w:p>
     <w:p>
-      <w:pPr>
-        <w:rPr>
-          <w:b/>
-          <w:bCs/>
-        </w:rPr>
-      </w:pPr>
-      <w:r>
-        <w:rPr>
-          <w:b/>
-          <w:bCs/>
-        </w:rPr>
+      <w:r>
         <w:t>Do the DFS traversal for the disconnected graph and in the last store the vertex in the stack and then print the stack data.</w:t>
       </w:r>
     </w:p>
@@ -140,24 +129,12 @@
         </w:drawing>
       </w:r>
     </w:p>
-    <w:p/>
-    <w:p/>
-    <w:p/>
-    <w:p>
-      <w:pPr>
-        <w:rPr>
-          <w:b/>
-          <w:bCs/>
-        </w:rPr>
-      </w:pPr>
-    </w:p>
-    <w:p>
-      <w:r>
-        <w:rPr>
-          <w:b/>
-          <w:bCs/>
-        </w:rPr>
-        <w:lastRenderedPageBreak/>
+    <w:p>
+      <w:r>
+        <w:rPr>
+          <w:b/>
+          <w:bCs/>
+        </w:rPr>
         <w:t>Complexity Analysis:</w:t>
       </w:r>
       <w:r>
@@ -183,15 +160,7 @@
       </w:r>
       <w:r>
         <w:br/>
-        <w:t xml:space="preserve">The above algorithm is simply DFS with an extra stack. </w:t>
-      </w:r>
-      <w:proofErr w:type="gramStart"/>
-      <w:r>
-        <w:t>So</w:t>
-      </w:r>
-      <w:proofErr w:type="gramEnd"/>
-      <w:r>
-        <w:t xml:space="preserve"> time complexity is the same as DFS</w:t>
+        <w:t>The above algorithm is simply DFS with an extra stack. So time complexity is the same as DFS</w:t>
       </w:r>
     </w:p>
     <w:p>
@@ -251,7 +220,6 @@
         </w:r>
       </w:hyperlink>
     </w:p>
-    <w:p/>
     <w:p>
       <w:pPr>
         <w:rPr>
@@ -268,6 +236,7 @@
           <w:sz w:val="28"/>
           <w:szCs w:val="28"/>
         </w:rPr>
+        <w:lastRenderedPageBreak/>
         <w:t>All Topological Sorts of a Directed Acyclic Graph</w:t>
       </w:r>
     </w:p>
@@ -309,15 +278,7 @@
         <w:t>G</w:t>
       </w:r>
       <w:r>
-        <w:t xml:space="preserve">raph (DAG) is a linear ordering of vertices such that for every directed edge </w:t>
-      </w:r>
-      <w:proofErr w:type="spellStart"/>
-      <w:r>
-        <w:t>uv</w:t>
-      </w:r>
-      <w:proofErr w:type="spellEnd"/>
-      <w:r>
-        <w:t>, vertex u comes before v in the ordering. Topological Sorting for a graph is not possible if the graph is not a DAG.</w:t>
+        <w:t>raph (DAG) is a linear ordering of vertices such that for every directed edge uv, vertex u comes before v in the ordering. Topological Sorting for a graph is not possible if the graph is not a DAG.</w:t>
       </w:r>
       <w:r>
         <w:br/>
@@ -382,7 +343,6 @@
         <w:rPr>
           <w:noProof/>
         </w:rPr>
-        <w:lastRenderedPageBreak/>
         <w:drawing>
           <wp:inline distT="0" distB="0" distL="0" distR="0" wp14:anchorId="7DBE4C0E" wp14:editId="35A489A2">
             <wp:extent cx="5731510" cy="2655570"/>
@@ -467,6 +427,7 @@
         <w:rPr>
           <w:noProof/>
         </w:rPr>
+        <w:lastRenderedPageBreak/>
         <w:drawing>
           <wp:inline distT="0" distB="0" distL="0" distR="0" wp14:anchorId="16FB5C86" wp14:editId="798D53DD">
             <wp:extent cx="5731510" cy="2713990"/>
@@ -509,7 +470,6 @@
         <w:rPr>
           <w:noProof/>
         </w:rPr>
-        <w:lastRenderedPageBreak/>
         <w:drawing>
           <wp:inline distT="0" distB="0" distL="0" distR="0" wp14:anchorId="29D70124" wp14:editId="11AA343A">
             <wp:extent cx="5731510" cy="1322705"/>
@@ -606,7 +566,6 @@
       </w:hyperlink>
     </w:p>
     <w:p/>
-    <w:p/>
     <w:p>
       <w:pPr>
         <w:rPr>
@@ -658,15 +617,7 @@
         <w:t>G</w:t>
       </w:r>
       <w:r>
-        <w:t xml:space="preserve">raph (DAG) is a linear ordering of vertices such that for every directed edge </w:t>
-      </w:r>
-      <w:proofErr w:type="spellStart"/>
-      <w:r>
-        <w:t>uv</w:t>
-      </w:r>
-      <w:proofErr w:type="spellEnd"/>
-      <w:r>
-        <w:t>, vertex u comes before v in the ordering. Topological Sorting for a graph is not possible if the graph is not a DAG.</w:t>
+        <w:t>raph (DAG) is a linear ordering of vertices such that for every directed edge uv, vertex u comes before v in the ordering. Topological Sorting for a graph is not possible if the graph is not a DAG.</w:t>
       </w:r>
       <w:r>
         <w:br/>
@@ -685,6 +636,7 @@
         <w:rPr>
           <w:noProof/>
         </w:rPr>
+        <w:lastRenderedPageBreak/>
         <w:drawing>
           <wp:inline distT="0" distB="0" distL="0" distR="0" wp14:anchorId="132FB387" wp14:editId="198DAE64">
             <wp:extent cx="5731510" cy="3032760"/>
@@ -728,64 +680,10 @@
           <w:b/>
           <w:bCs/>
         </w:rPr>
-        <w:lastRenderedPageBreak/>
-        <w:t xml:space="preserve">A DAG G has at least one vertex with in-degree 0 and one vertex </w:t>
-      </w:r>
-      <w:proofErr w:type="spellStart"/>
-      <w:r>
-        <w:rPr>
-          <w:b/>
-          <w:bCs/>
-        </w:rPr>
-        <w:t>with out</w:t>
-      </w:r>
-      <w:proofErr w:type="spellEnd"/>
-      <w:r>
-        <w:rPr>
-          <w:b/>
-          <w:bCs/>
-        </w:rPr>
-        <w:t>-degree 0</w:t>
-      </w:r>
-      <w:r>
-        <w:t>. </w:t>
-      </w:r>
-      <w:r>
-        <w:br/>
-      </w:r>
-      <w:r>
-        <w:rPr>
-          <w:b/>
-          <w:bCs/>
-        </w:rPr>
-        <w:t>Proof:</w:t>
-      </w:r>
-      <w:r>
-        <w:t> There’s a simple proof to the above fact is that a DAG does not contain a cycle which means that all paths will be of finite length. Now let S be the longest path from u(source) to v(destination). Since S is the longest path there can be no incoming edge to u and no outgoing edge from v, if this situation had occurred then S would not have been the longest path </w:t>
-      </w:r>
-      <w:r>
-        <w:br/>
-        <w:t>=&gt; indegree(u) = 0 and outdegree(v) = 0</w:t>
-      </w:r>
-    </w:p>
-    <w:p>
-      <w:r>
-        <w:rPr>
-          <w:b/>
-          <w:bCs/>
-        </w:rPr>
         <w:t xml:space="preserve">Time Complexity: </w:t>
       </w:r>
       <w:r>
-        <w:t xml:space="preserve">The outer for loop will be executed V number of times and the inner for loop will be executed E number of times, </w:t>
-      </w:r>
-      <w:proofErr w:type="gramStart"/>
-      <w:r>
-        <w:t>Thus</w:t>
-      </w:r>
-      <w:proofErr w:type="gramEnd"/>
-      <w:r>
-        <w:t xml:space="preserve"> overall time complexity is O(V+E).</w:t>
+        <w:t>The outer for loop will be executed V number of times and the inner for loop will be executed E number of times, Thus overall time complexity is O(V+E).</w:t>
       </w:r>
       <w:r>
         <w:br/>
@@ -828,26 +726,13 @@
       </w:r>
     </w:p>
     <w:p>
-      <w:proofErr w:type="gramStart"/>
-      <w:r>
-        <w:t>Input :</w:t>
-      </w:r>
-      <w:proofErr w:type="gramEnd"/>
-      <w:r>
-        <w:t xml:space="preserve"> n = 6  </w:t>
-      </w:r>
-    </w:p>
-    <w:p>
-      <w:r>
-        <w:t xml:space="preserve">        1 2 </w:t>
-      </w:r>
-      <w:proofErr w:type="gramStart"/>
-      <w:r>
-        <w:t>3  /</w:t>
-      </w:r>
-      <w:proofErr w:type="gramEnd"/>
-      <w:r>
-        <w:t>/ Cable length from 1 to 2 (or 2 to 1) is 3</w:t>
+      <w:r>
+        <w:t xml:space="preserve">Input : n = 6  </w:t>
+      </w:r>
+    </w:p>
+    <w:p>
+      <w:r>
+        <w:t xml:space="preserve">        1 2 3  // Cable length from 1 to 2 (or 2 to 1) is 3</w:t>
       </w:r>
     </w:p>
     <w:p>
@@ -915,23 +800,7 @@
         </w:r>
       </w:hyperlink>
       <w:r>
-        <w:t xml:space="preserve"> for it but if all adjacent cities are visited for current node, then update the value of </w:t>
-      </w:r>
-      <w:proofErr w:type="spellStart"/>
-      <w:r>
-        <w:t>max_length</w:t>
-      </w:r>
-      <w:proofErr w:type="spellEnd"/>
-      <w:r>
-        <w:t xml:space="preserve"> if previous value of </w:t>
-      </w:r>
-      <w:proofErr w:type="spellStart"/>
-      <w:r>
-        <w:t>max_length</w:t>
-      </w:r>
-      <w:proofErr w:type="spellEnd"/>
-      <w:r>
-        <w:t xml:space="preserve"> is less than current value of total cable length.</w:t>
+        <w:t> for it but if all adjacent cities are visited for current node, then update the value of max_length if previous value of max_length is less than current value of total cable length.</w:t>
       </w:r>
     </w:p>
     <w:p/>
@@ -982,7 +851,6 @@
           <w:sz w:val="28"/>
           <w:szCs w:val="28"/>
         </w:rPr>
-        <w:lastRenderedPageBreak/>
         <w:t>Longest Path in a Directed Acyclic Graph</w:t>
       </w:r>
     </w:p>
@@ -1189,28 +1057,7 @@
         <w:t>1)</w:t>
       </w:r>
       <w:r>
-        <w:t xml:space="preserve"> Initialize </w:t>
-      </w:r>
-      <w:proofErr w:type="spellStart"/>
-      <w:proofErr w:type="gramStart"/>
-      <w:r>
-        <w:t>dist</w:t>
-      </w:r>
-      <w:proofErr w:type="spellEnd"/>
-      <w:r>
-        <w:t>[</w:t>
-      </w:r>
-      <w:proofErr w:type="gramEnd"/>
-      <w:r>
-        <w:t xml:space="preserve">] = {NINF, NINF, ….} and </w:t>
-      </w:r>
-      <w:proofErr w:type="spellStart"/>
-      <w:r>
-        <w:t>dist</w:t>
-      </w:r>
-      <w:proofErr w:type="spellEnd"/>
-      <w:r>
-        <w:t>[s] = 0 where s is the source vertex. Here NINF means negative infinite. </w:t>
+        <w:t> Initialize dist[] = {NINF, NINF, ….} and dist[s] = 0 where s is the source vertex. Here NINF means negative infinite. </w:t>
       </w:r>
       <w:r>
         <w:br/>
@@ -1240,55 +1087,15 @@
       </w:r>
       <w:r>
         <w:br/>
-        <w:t>……</w:t>
-      </w:r>
-      <w:proofErr w:type="gramStart"/>
-      <w:r>
-        <w:t>…..</w:t>
-      </w:r>
-      <w:proofErr w:type="gramEnd"/>
-      <w:r>
-        <w:t>Do following for every adjacent vertex v of u </w:t>
+        <w:t>………..Do following for every adjacent vertex v of u </w:t>
       </w:r>
       <w:r>
         <w:br/>
-        <w:t>………………if (</w:t>
-      </w:r>
-      <w:proofErr w:type="spellStart"/>
-      <w:r>
-        <w:t>dist</w:t>
-      </w:r>
-      <w:proofErr w:type="spellEnd"/>
-      <w:r>
-        <w:t xml:space="preserve">[v] &lt; </w:t>
-      </w:r>
-      <w:proofErr w:type="spellStart"/>
-      <w:r>
-        <w:t>dist</w:t>
-      </w:r>
-      <w:proofErr w:type="spellEnd"/>
-      <w:r>
-        <w:t>[u] + weight(u, v)) </w:t>
+        <w:t>………………if (dist[v] &lt; dist[u] + weight(u, v)) </w:t>
       </w:r>
       <w:r>
         <w:br/>
-        <w:t>………………………</w:t>
-      </w:r>
-      <w:proofErr w:type="spellStart"/>
-      <w:r>
-        <w:t>dist</w:t>
-      </w:r>
-      <w:proofErr w:type="spellEnd"/>
-      <w:r>
-        <w:t xml:space="preserve">[v] = </w:t>
-      </w:r>
-      <w:proofErr w:type="spellStart"/>
-      <w:r>
-        <w:t>dist</w:t>
-      </w:r>
-      <w:proofErr w:type="spellEnd"/>
-      <w:r>
-        <w:t>[u] + weight(u, v) </w:t>
+        <w:t>………………………dist[v] = dist[u] + weight(u, v) </w:t>
       </w:r>
     </w:p>
     <w:p/>
@@ -1304,7 +1111,7 @@
     </w:p>
     <w:sectPr>
       <w:pgSz w:w="11906" w:h="16838"/>
-      <w:pgMar w:top="1440" w:right="1440" w:bottom="1440" w:left="1440" w:header="708" w:footer="708" w:gutter="0"/>
+      <w:pgMar w:top="720" w:right="720" w:bottom="720" w:left="720" w:header="708" w:footer="708" w:gutter="0"/>
       <w:cols w:space="708"/>
       <w:docGrid w:linePitch="360"/>
     </w:sectPr>
